--- a/documents/회의록/01_20201221_아이디어_회의.docx
+++ b/documents/회의록/01_20201221_아이디어_회의.docx
@@ -208,13 +208,124 @@
         <w:t>오펜스</w:t>
       </w:r>
       <w:proofErr w:type="spellEnd"/>
-      <w:r>
-        <w:rPr>
-          <w:b/>
-          <w:bCs/>
-          <w:color w:val="7030A0"/>
-        </w:rPr>
-        <w:t xml:space="preserve">: </w:t>
+    </w:p>
+    <w:p>
+      <w:pPr>
+        <w:ind w:firstLineChars="100" w:firstLine="200"/>
+        <w:rPr>
+          <w:b/>
+          <w:bCs/>
+          <w:color w:val="7030A0"/>
+        </w:rPr>
+      </w:pPr>
+      <w:r>
+        <w:tab/>
+      </w:r>
+      <w:r>
+        <w:rPr>
+          <w:b/>
+          <w:bCs/>
+          <w:color w:val="7030A0"/>
+        </w:rPr>
+        <w:t xml:space="preserve">B. </w:t>
+      </w:r>
+      <w:r>
+        <w:rPr>
+          <w:rFonts w:hint="eastAsia"/>
+          <w:b/>
+          <w:bCs/>
+          <w:color w:val="7030A0"/>
+        </w:rPr>
+        <w:t>타워의 크기가 같다?</w:t>
+      </w:r>
+      <w:r>
+        <w:rPr>
+          <w:b/>
+          <w:bCs/>
+          <w:color w:val="7030A0"/>
+        </w:rPr>
+        <w:t xml:space="preserve"> </w:t>
+      </w:r>
+      <w:r>
+        <w:rPr>
+          <w:rFonts w:hint="eastAsia"/>
+          <w:b/>
+          <w:bCs/>
+          <w:color w:val="7030A0"/>
+        </w:rPr>
+        <w:t>모든 타워가 공격을 해야</w:t>
+      </w:r>
+      <w:r>
+        <w:rPr>
+          <w:rFonts w:hint="eastAsia"/>
+          <w:b/>
+          <w:bCs/>
+          <w:color w:val="7030A0"/>
+        </w:rPr>
+        <w:t xml:space="preserve"> </w:t>
+      </w:r>
+      <w:r>
+        <w:rPr>
+          <w:rFonts w:hint="eastAsia"/>
+          <w:b/>
+          <w:bCs/>
+          <w:color w:val="7030A0"/>
+        </w:rPr>
+        <w:t>하나?</w:t>
+      </w:r>
+      <w:r>
+        <w:rPr>
+          <w:b/>
+          <w:bCs/>
+          <w:color w:val="7030A0"/>
+        </w:rPr>
+        <w:t xml:space="preserve"> -&gt; </w:t>
+      </w:r>
+      <w:r>
+        <w:rPr>
+          <w:rFonts w:hint="eastAsia"/>
+          <w:b/>
+          <w:bCs/>
+          <w:color w:val="7030A0"/>
+        </w:rPr>
+        <w:t>버프</w:t>
+      </w:r>
+      <w:r>
+        <w:rPr>
+          <w:rFonts w:hint="eastAsia"/>
+          <w:b/>
+          <w:bCs/>
+          <w:color w:val="7030A0"/>
+        </w:rPr>
+        <w:t xml:space="preserve"> </w:t>
+      </w:r>
+      <w:r>
+        <w:rPr>
+          <w:rFonts w:hint="eastAsia"/>
+          <w:b/>
+          <w:bCs/>
+          <w:color w:val="7030A0"/>
+        </w:rPr>
+        <w:t>타워</w:t>
+      </w:r>
+    </w:p>
+    <w:p>
+      <w:pPr>
+        <w:ind w:firstLineChars="100" w:firstLine="200"/>
+        <w:rPr>
+          <w:strike/>
+        </w:rPr>
+      </w:pPr>
+      <w:r>
+        <w:tab/>
+      </w:r>
+      <w:r>
+        <w:rPr>
+          <w:b/>
+          <w:bCs/>
+          <w:color w:val="7030A0"/>
+        </w:rPr>
+        <w:t xml:space="preserve">C. </w:t>
       </w:r>
       <w:proofErr w:type="spellStart"/>
       <w:r>
@@ -224,7 +335,7 @@
           <w:bCs/>
           <w:color w:val="7030A0"/>
         </w:rPr>
-        <w:t>레기온</w:t>
+        <w:t>덱</w:t>
       </w:r>
       <w:proofErr w:type="spellEnd"/>
       <w:r>
@@ -234,15 +345,36 @@
           <w:bCs/>
           <w:color w:val="7030A0"/>
         </w:rPr>
+        <w:t xml:space="preserve"> 빌딩 개념</w:t>
+      </w:r>
+    </w:p>
+    <w:p>
+      <w:pPr>
+        <w:ind w:firstLineChars="100" w:firstLine="200"/>
+      </w:pPr>
+      <w:r>
+        <w:rPr>
+          <w:rFonts w:hint="eastAsia"/>
+        </w:rPr>
         <w:t xml:space="preserve"> </w:t>
       </w:r>
       <w:r>
-        <w:rPr>
-          <w:b/>
-          <w:bCs/>
-          <w:color w:val="7030A0"/>
-        </w:rPr>
-        <w:t>TD</w:t>
+        <w:t xml:space="preserve"> </w:t>
+      </w:r>
+      <w:r>
+        <w:rPr>
+          <w:rFonts w:hint="eastAsia"/>
+        </w:rPr>
+        <w:t>b</w:t>
+      </w:r>
+      <w:r>
+        <w:t xml:space="preserve">. </w:t>
+      </w:r>
+      <w:r>
+        <w:rPr>
+          <w:rFonts w:hint="eastAsia"/>
+        </w:rPr>
+        <w:t>플레이 기준</w:t>
       </w:r>
     </w:p>
     <w:p>
@@ -255,24 +387,64 @@
         </w:rPr>
       </w:pPr>
       <w:r>
+        <w:rPr>
+          <w:rFonts w:hint="eastAsia"/>
+          <w:b/>
+          <w:bCs/>
+          <w:color w:val="7030A0"/>
+        </w:rPr>
+        <w:t xml:space="preserve"> </w:t>
+      </w:r>
+      <w:r>
+        <w:rPr>
+          <w:b/>
+          <w:bCs/>
+          <w:color w:val="7030A0"/>
+        </w:rPr>
+        <w:t xml:space="preserve"> </w:t>
+      </w:r>
+      <w:r>
+        <w:rPr>
+          <w:b/>
+          <w:bCs/>
+          <w:color w:val="7030A0"/>
+        </w:rPr>
         <w:tab/>
       </w:r>
       <w:r>
         <w:rPr>
-          <w:b/>
-          <w:bCs/>
-          <w:color w:val="7030A0"/>
-        </w:rPr>
-        <w:t xml:space="preserve">B. </w:t>
-      </w:r>
-      <w:r>
-        <w:rPr>
-          <w:rFonts w:hint="eastAsia"/>
-          <w:b/>
-          <w:bCs/>
-          <w:color w:val="7030A0"/>
-        </w:rPr>
-        <w:t>타워의 크기가 같다?</w:t>
+          <w:rFonts w:hint="eastAsia"/>
+          <w:b/>
+          <w:bCs/>
+          <w:color w:val="7030A0"/>
+        </w:rPr>
+        <w:t>A</w:t>
+      </w:r>
+      <w:r>
+        <w:rPr>
+          <w:b/>
+          <w:bCs/>
+          <w:color w:val="7030A0"/>
+        </w:rPr>
+        <w:t xml:space="preserve">. </w:t>
+      </w:r>
+      <w:r>
+        <w:rPr>
+          <w:rFonts w:hint="eastAsia"/>
+          <w:b/>
+          <w:bCs/>
+          <w:color w:val="7030A0"/>
+        </w:rPr>
+        <w:t>싱글</w:t>
+      </w:r>
+      <w:r>
+        <w:rPr>
+          <w:rFonts w:hint="eastAsia"/>
+          <w:b/>
+          <w:bCs/>
+          <w:color w:val="7030A0"/>
+        </w:rPr>
+        <w:t>:</w:t>
       </w:r>
       <w:r>
         <w:rPr>
@@ -282,126 +454,23 @@
         </w:rPr>
         <w:t xml:space="preserve"> </w:t>
       </w:r>
-      <w:r>
-        <w:rPr>
-          <w:rFonts w:hint="eastAsia"/>
-          <w:b/>
-          <w:bCs/>
-          <w:color w:val="7030A0"/>
-        </w:rPr>
-        <w:t>모든 타워가 공격을 해야</w:t>
-      </w:r>
-      <w:r>
-        <w:rPr>
-          <w:rFonts w:hint="eastAsia"/>
-          <w:b/>
-          <w:bCs/>
-          <w:color w:val="7030A0"/>
-        </w:rPr>
-        <w:t xml:space="preserve"> </w:t>
-      </w:r>
-      <w:r>
-        <w:rPr>
-          <w:rFonts w:hint="eastAsia"/>
-          <w:b/>
-          <w:bCs/>
-          <w:color w:val="7030A0"/>
-        </w:rPr>
-        <w:t>하나?</w:t>
-      </w:r>
-      <w:r>
-        <w:rPr>
-          <w:b/>
-          <w:bCs/>
-          <w:color w:val="7030A0"/>
-        </w:rPr>
-        <w:t xml:space="preserve"> -&gt; </w:t>
-      </w:r>
-      <w:r>
-        <w:rPr>
-          <w:rFonts w:hint="eastAsia"/>
-          <w:b/>
-          <w:bCs/>
-          <w:color w:val="7030A0"/>
-        </w:rPr>
-        <w:t>버프</w:t>
-      </w:r>
-      <w:r>
-        <w:rPr>
-          <w:rFonts w:hint="eastAsia"/>
-          <w:b/>
-          <w:bCs/>
-          <w:color w:val="7030A0"/>
-        </w:rPr>
-        <w:t xml:space="preserve"> </w:t>
-      </w:r>
-      <w:r>
-        <w:rPr>
-          <w:rFonts w:hint="eastAsia"/>
-          <w:b/>
-          <w:bCs/>
-          <w:color w:val="7030A0"/>
-        </w:rPr>
-        <w:t>타워</w:t>
-      </w:r>
-    </w:p>
-    <w:p>
-      <w:pPr>
-        <w:ind w:firstLineChars="100" w:firstLine="200"/>
-        <w:rPr>
-          <w:strike/>
-        </w:rPr>
-      </w:pPr>
-      <w:r>
-        <w:tab/>
-      </w:r>
-      <w:r>
-        <w:rPr>
-          <w:b/>
-          <w:bCs/>
-          <w:color w:val="7030A0"/>
-        </w:rPr>
-        <w:t xml:space="preserve">C. </w:t>
-      </w:r>
       <w:proofErr w:type="spellStart"/>
       <w:r>
         <w:rPr>
-          <w:rFonts w:hint="eastAsia"/>
-          <w:b/>
-          <w:bCs/>
-          <w:color w:val="7030A0"/>
-        </w:rPr>
-        <w:t>덱</w:t>
+          <w:b/>
+          <w:bCs/>
+          <w:color w:val="7030A0"/>
+        </w:rPr>
+        <w:t>PvE</w:t>
       </w:r>
       <w:proofErr w:type="spellEnd"/>
-      <w:r>
-        <w:rPr>
-          <w:rFonts w:hint="eastAsia"/>
-          <w:b/>
-          <w:bCs/>
-          <w:color w:val="7030A0"/>
-        </w:rPr>
-        <w:t xml:space="preserve"> 빌딩 개념</w:t>
-      </w:r>
-    </w:p>
-    <w:p>
-      <w:pPr>
-        <w:ind w:firstLineChars="100" w:firstLine="200"/>
-      </w:pPr>
-      <w:r>
-        <w:rPr>
-          <w:rFonts w:hint="eastAsia"/>
-        </w:rPr>
-        <w:t xml:space="preserve"> </w:t>
-      </w:r>
-      <w:r>
-        <w:t xml:space="preserve"> </w:t>
-      </w:r>
-      <w:r>
-        <w:rPr>
-          <w:rFonts w:hint="eastAsia"/>
-        </w:rPr>
-        <w:t>b</w:t>
+    </w:p>
+    <w:p>
+      <w:r>
+        <w:rPr>
+          <w:rFonts w:hint="eastAsia"/>
+        </w:rPr>
+        <w:t>2</w:t>
       </w:r>
       <w:r>
         <w:t xml:space="preserve">. </w:t>
@@ -410,112 +479,6 @@
         <w:rPr>
           <w:rFonts w:hint="eastAsia"/>
         </w:rPr>
-        <w:t>플레이 기준</w:t>
-      </w:r>
-    </w:p>
-    <w:p>
-      <w:pPr>
-        <w:ind w:firstLineChars="100" w:firstLine="200"/>
-        <w:rPr>
-          <w:rFonts w:hint="eastAsia"/>
-          <w:b/>
-          <w:bCs/>
-          <w:color w:val="7030A0"/>
-        </w:rPr>
-      </w:pPr>
-      <w:r>
-        <w:rPr>
-          <w:rFonts w:hint="eastAsia"/>
-          <w:b/>
-          <w:bCs/>
-          <w:color w:val="7030A0"/>
-        </w:rPr>
-        <w:t xml:space="preserve"> </w:t>
-      </w:r>
-      <w:r>
-        <w:rPr>
-          <w:b/>
-          <w:bCs/>
-          <w:color w:val="7030A0"/>
-        </w:rPr>
-        <w:t xml:space="preserve"> </w:t>
-      </w:r>
-      <w:r>
-        <w:rPr>
-          <w:b/>
-          <w:bCs/>
-          <w:color w:val="7030A0"/>
-        </w:rPr>
-        <w:tab/>
-      </w:r>
-      <w:r>
-        <w:rPr>
-          <w:rFonts w:hint="eastAsia"/>
-          <w:b/>
-          <w:bCs/>
-          <w:color w:val="7030A0"/>
-        </w:rPr>
-        <w:t>A</w:t>
-      </w:r>
-      <w:r>
-        <w:rPr>
-          <w:b/>
-          <w:bCs/>
-          <w:color w:val="7030A0"/>
-        </w:rPr>
-        <w:t xml:space="preserve">. </w:t>
-      </w:r>
-      <w:r>
-        <w:rPr>
-          <w:rFonts w:hint="eastAsia"/>
-          <w:b/>
-          <w:bCs/>
-          <w:color w:val="7030A0"/>
-        </w:rPr>
-        <w:t>싱글</w:t>
-      </w:r>
-      <w:r>
-        <w:rPr>
-          <w:rFonts w:hint="eastAsia"/>
-          <w:b/>
-          <w:bCs/>
-          <w:color w:val="7030A0"/>
-        </w:rPr>
-        <w:t>:</w:t>
-      </w:r>
-      <w:r>
-        <w:rPr>
-          <w:b/>
-          <w:bCs/>
-          <w:color w:val="7030A0"/>
-        </w:rPr>
-        <w:t xml:space="preserve"> </w:t>
-      </w:r>
-      <w:proofErr w:type="spellStart"/>
-      <w:r>
-        <w:rPr>
-          <w:b/>
-          <w:bCs/>
-          <w:color w:val="7030A0"/>
-        </w:rPr>
-        <w:t>PvE</w:t>
-      </w:r>
-      <w:proofErr w:type="spellEnd"/>
-    </w:p>
-    <w:p>
-      <w:r>
-        <w:rPr>
-          <w:rFonts w:hint="eastAsia"/>
-        </w:rPr>
-        <w:t>2</w:t>
-      </w:r>
-      <w:r>
-        <w:t xml:space="preserve">. </w:t>
-      </w:r>
-      <w:r>
-        <w:rPr>
-          <w:rFonts w:hint="eastAsia"/>
-        </w:rPr>
         <w:t>공통</w:t>
       </w:r>
     </w:p>
@@ -533,7 +496,14 @@
         <w:t>엔딩이 있을 것</w:t>
       </w:r>
     </w:p>
-    <w:p/>
+    <w:p>
+      <w:pPr>
+        <w:ind w:firstLine="195"/>
+        <w:rPr>
+          <w:rFonts w:hint="eastAsia"/>
+        </w:rPr>
+      </w:pPr>
+    </w:p>
     <w:p>
       <w:r>
         <w:t>3</w:t>
@@ -603,13 +573,7 @@
         <w:rPr>
           <w:rFonts w:hint="eastAsia"/>
         </w:rPr>
-        <w:t>세</w:t>
-      </w:r>
-      <w:r>
-        <w:rPr>
-          <w:rFonts w:hint="eastAsia"/>
-        </w:rPr>
-        <w:t>계관</w:t>
+        <w:t>세계관</w:t>
       </w:r>
       <w:r>
         <w:br/>
@@ -653,9 +617,6 @@
           <w:numId w:val="6"/>
         </w:numPr>
         <w:ind w:leftChars="0"/>
-        <w:rPr>
-          <w:rFonts w:hint="eastAsia"/>
-        </w:rPr>
       </w:pPr>
       <w:r>
         <w:rPr>
@@ -1109,11 +1070,6 @@
       </w:r>
     </w:p>
     <w:p>
-      <w:pPr>
-        <w:rPr>
-          <w:rFonts w:hint="eastAsia"/>
-        </w:rPr>
-      </w:pPr>
       <w:r>
         <w:t xml:space="preserve">     - </w:t>
       </w:r>
